--- a/Productivity Improvement in AICOE.docx
+++ b/Productivity Improvement in AICOE.docx
@@ -98,21 +98,8 @@
         <w:t>, cloud computing and Artificial Intelligence that can improve yield, quality or reduce costs Micron</w:t>
       </w:r>
       <w:r>
-        <w:t xml:space="preserve">, one of the world’s largest </w:t>
-      </w:r>
-      <w:proofErr w:type="gramStart"/>
-      <w:r>
-        <w:t>memory  and</w:t>
-      </w:r>
-      <w:proofErr w:type="gramEnd"/>
-      <w:r>
-        <w:t xml:space="preserve"> storage </w:t>
-      </w:r>
-      <w:proofErr w:type="gramStart"/>
-      <w:r>
-        <w:t>manufacturer</w:t>
-      </w:r>
-      <w:proofErr w:type="gramEnd"/>
+        <w:t>, one of the world’s largest memory  and storage manufacturer</w:t>
+      </w:r>
       <w:r>
         <w:t xml:space="preserve">. </w:t>
       </w:r>
@@ -3862,15 +3849,7 @@
         <w:t>team</w:t>
       </w:r>
       <w:r>
-        <w:t xml:space="preserve"> </w:t>
-      </w:r>
-      <w:proofErr w:type="gramStart"/>
-      <w:r>
-        <w:t>is</w:t>
-      </w:r>
-      <w:proofErr w:type="gramEnd"/>
-      <w:r>
-        <w:t xml:space="preserve"> tasked with introducing new Snowflake features, security approval and providing snowflake support, whenever development team </w:t>
+        <w:t xml:space="preserve"> is tasked with introducing new Snowflake features, security approval and providing snowflake support, whenever development team </w:t>
       </w:r>
       <w:r>
         <w:t>encounters</w:t>
@@ -5841,15 +5820,7 @@
         <w:t>:</w:t>
       </w:r>
       <w:r>
-        <w:t xml:space="preserve"> Use Gen AI to identify service failures within cloud platforms, raise </w:t>
-      </w:r>
-      <w:proofErr w:type="gramStart"/>
-      <w:r>
-        <w:t>incident</w:t>
-      </w:r>
-      <w:proofErr w:type="gramEnd"/>
-      <w:r>
-        <w:t xml:space="preserve"> with the cloud vendor, and notify </w:t>
+        <w:t xml:space="preserve"> Use Gen AI to identify service failures within cloud platforms, raise incident with the cloud vendor, and notify </w:t>
       </w:r>
       <w:r>
         <w:t>AICOE</w:t>
@@ -6322,10 +6293,10 @@
           <w:bCs/>
         </w:rPr>
         <w:drawing>
-          <wp:inline distT="0" distB="0" distL="0" distR="0" wp14:anchorId="35698894" wp14:editId="6DF05B86">
-            <wp:extent cx="5943600" cy="4073525"/>
-            <wp:effectExtent l="0" t="0" r="0" b="3175"/>
-            <wp:docPr id="1069205733" name="Picture 1"/>
+          <wp:inline distT="0" distB="0" distL="0" distR="0" wp14:anchorId="6CA06A56" wp14:editId="7F112BD9">
+            <wp:extent cx="5943600" cy="4088130"/>
+            <wp:effectExtent l="0" t="0" r="0" b="7620"/>
+            <wp:docPr id="226710065" name="Picture 1"/>
             <wp:cNvGraphicFramePr>
               <a:graphicFrameLocks xmlns:a="http://schemas.openxmlformats.org/drawingml/2006/main" noChangeAspect="1"/>
             </wp:cNvGraphicFramePr>
@@ -6333,7 +6304,7 @@
               <a:graphicData uri="http://schemas.openxmlformats.org/drawingml/2006/picture">
                 <pic:pic xmlns:pic="http://schemas.openxmlformats.org/drawingml/2006/picture">
                   <pic:nvPicPr>
-                    <pic:cNvPr id="1069205733" name=""/>
+                    <pic:cNvPr id="226710065" name=""/>
                     <pic:cNvPicPr/>
                   </pic:nvPicPr>
                   <pic:blipFill>
@@ -6345,7 +6316,7 @@
                   <pic:spPr>
                     <a:xfrm>
                       <a:off x="0" y="0"/>
-                      <a:ext cx="5943600" cy="4073525"/>
+                      <a:ext cx="5943600" cy="4088130"/>
                     </a:xfrm>
                     <a:prstGeom prst="rect">
                       <a:avLst/>
@@ -6371,31 +6342,210 @@
       </w:pPr>
       <w:r>
         <w:lastRenderedPageBreak/>
-        <w:t xml:space="preserve">Based on the combined score for each opportunity, arrived at using the prioritization matrix, the </w:t>
-      </w:r>
-      <w:r>
-        <w:t>Productivity Improvement Core Team</w:t>
-      </w:r>
-      <w:r>
-        <w:t xml:space="preserve"> was able </w:t>
-      </w:r>
-      <w:r>
-        <w:t xml:space="preserve">to prioritize the </w:t>
-      </w:r>
-      <w:r>
-        <w:t xml:space="preserve">Blue </w:t>
-      </w:r>
-      <w:r>
-        <w:t>Chips,</w:t>
-      </w:r>
-      <w:r>
-        <w:t xml:space="preserve"> and these</w:t>
-      </w:r>
-      <w:r>
-        <w:t xml:space="preserve"> were then presented to the </w:t>
+        <w:t>Based on the prioritization matrix, the following were the Gen AI opportunities that were prioritized in each of the Horizons:</w:t>
+      </w:r>
+    </w:p>
+    <w:p>
+      <w:pPr>
+        <w:spacing w:after="0" w:line="240" w:lineRule="auto"/>
+        <w:jc w:val="both"/>
+      </w:pPr>
+    </w:p>
+    <w:p>
+      <w:pPr>
+        <w:spacing w:after="0" w:line="240" w:lineRule="auto"/>
+        <w:jc w:val="both"/>
+      </w:pPr>
+      <w:r>
+        <w:rPr>
+          <w:b/>
+          <w:bCs/>
+        </w:rPr>
+        <w:t>Notification automation</w:t>
+      </w:r>
+      <w:r>
+        <w:t xml:space="preserve"> with top score of 84</w:t>
+      </w:r>
+      <w:r>
+        <w:t xml:space="preserve"> was prioritized</w:t>
+      </w:r>
+      <w:r>
+        <w:t xml:space="preserve"> in </w:t>
+      </w:r>
+      <w:r>
+        <w:rPr>
+          <w:b/>
+          <w:bCs/>
+        </w:rPr>
+        <w:t>horizon 1</w:t>
+      </w:r>
+      <w:r>
+        <w:t xml:space="preserve"> given that it was easy to build, and didn’t look much complex</w:t>
+      </w:r>
+      <w:r>
+        <w:t xml:space="preserve">. It will also help reduce the time spent by </w:t>
+      </w:r>
+      <w:r>
+        <w:t>employees</w:t>
+      </w:r>
+      <w:r>
+        <w:t xml:space="preserve"> </w:t>
+      </w:r>
+      <w:r>
+        <w:t xml:space="preserve">in </w:t>
+      </w:r>
+      <w:r>
+        <w:t>notifying users and stakeholders.</w:t>
+      </w:r>
+    </w:p>
+    <w:p>
+      <w:pPr>
+        <w:spacing w:after="0" w:line="240" w:lineRule="auto"/>
+        <w:jc w:val="both"/>
+      </w:pPr>
+    </w:p>
+    <w:p>
+      <w:pPr>
+        <w:spacing w:after="0" w:line="240" w:lineRule="auto"/>
+        <w:jc w:val="both"/>
+      </w:pPr>
+      <w:r>
+        <w:rPr>
+          <w:b/>
+          <w:bCs/>
+        </w:rPr>
+        <w:t xml:space="preserve">Doc search Automation </w:t>
+      </w:r>
+      <w:r>
+        <w:t>with top score of 73 was</w:t>
+      </w:r>
+      <w:r>
+        <w:t xml:space="preserve"> prioritized</w:t>
+      </w:r>
+      <w:r>
+        <w:t xml:space="preserve"> in </w:t>
+      </w:r>
+      <w:r>
+        <w:rPr>
+          <w:b/>
+          <w:bCs/>
+        </w:rPr>
+        <w:t>horizon 2</w:t>
+      </w:r>
+      <w:r>
+        <w:t xml:space="preserve"> given that it</w:t>
+      </w:r>
+      <w:r>
+        <w:t xml:space="preserve"> had high impact as it would really help support teams to resolve incidents quickly, thereby not only </w:t>
+      </w:r>
+      <w:r>
+        <w:t>improving</w:t>
+      </w:r>
+      <w:r>
+        <w:t xml:space="preserve"> productivity but also delighting the end users</w:t>
+      </w:r>
+      <w:r>
+        <w:t xml:space="preserve">. </w:t>
+      </w:r>
+    </w:p>
+    <w:p>
+      <w:pPr>
+        <w:spacing w:after="0" w:line="240" w:lineRule="auto"/>
+        <w:jc w:val="both"/>
+      </w:pPr>
+    </w:p>
+    <w:p>
+      <w:pPr>
+        <w:spacing w:after="0" w:line="240" w:lineRule="auto"/>
+        <w:jc w:val="both"/>
+      </w:pPr>
+      <w:r>
+        <w:rPr>
+          <w:b/>
+          <w:bCs/>
+        </w:rPr>
+        <w:t>Incident matching Automation</w:t>
+      </w:r>
+      <w:r>
+        <w:t xml:space="preserve"> with top score of 68</w:t>
+      </w:r>
+      <w:r>
+        <w:t xml:space="preserve"> </w:t>
+      </w:r>
+      <w:r>
+        <w:t>was</w:t>
+      </w:r>
+      <w:r>
+        <w:t xml:space="preserve"> prioritized in </w:t>
+      </w:r>
+      <w:r>
+        <w:rPr>
+          <w:b/>
+          <w:bCs/>
+        </w:rPr>
+        <w:t xml:space="preserve">horizon </w:t>
+      </w:r>
+      <w:r>
+        <w:rPr>
+          <w:b/>
+          <w:bCs/>
+        </w:rPr>
+        <w:t>3</w:t>
+      </w:r>
+      <w:r>
+        <w:t xml:space="preserve"> given that it had high impact as it would really help support teams to resolve incidents quickly</w:t>
+      </w:r>
+      <w:r>
+        <w:t xml:space="preserve"> and will also </w:t>
+      </w:r>
+      <w:r>
+        <w:t>act</w:t>
+      </w:r>
+      <w:r>
+        <w:t xml:space="preserve"> as a foundation for Operations AI Agent.</w:t>
+      </w:r>
+      <w:r>
+        <w:t xml:space="preserve"> </w:t>
+      </w:r>
+    </w:p>
+    <w:p>
+      <w:pPr>
+        <w:spacing w:after="0" w:line="240" w:lineRule="auto"/>
+        <w:jc w:val="both"/>
+        <w:rPr>
+          <w:b/>
+          <w:bCs/>
+        </w:rPr>
+      </w:pPr>
+    </w:p>
+    <w:p>
+      <w:pPr>
+        <w:spacing w:after="0" w:line="240" w:lineRule="auto"/>
+        <w:jc w:val="both"/>
+      </w:pPr>
+    </w:p>
+    <w:p>
+      <w:pPr>
+        <w:spacing w:after="0" w:line="240" w:lineRule="auto"/>
+        <w:jc w:val="both"/>
+      </w:pPr>
+      <w:r>
+        <w:t xml:space="preserve">After prioritization exercise that was carried out along with senior management, the team </w:t>
+      </w:r>
+      <w:r>
+        <w:t xml:space="preserve">then </w:t>
+      </w:r>
+      <w:r>
+        <w:t>presented it</w:t>
+      </w:r>
+      <w:r>
+        <w:t xml:space="preserve"> to the </w:t>
       </w:r>
       <w:r>
         <w:t xml:space="preserve">VP, Department head </w:t>
+      </w:r>
+      <w:r>
+        <w:t xml:space="preserve">of AICOE </w:t>
       </w:r>
       <w:r>
         <w:t xml:space="preserve">to complete the original mandate that was given to the </w:t>
